--- a/doc/Java铁则.docx
+++ b/doc/Java铁则.docx
@@ -5,13 +5,14 @@
     <w:p>
       <w:pPr>
         <w:rPr>
-          <w:rFonts w:eastAsia="SimSun" w:hint="eastAsia"/>
+          <w:rFonts w:eastAsia="SimSun"/>
           <w:lang w:eastAsia="zh-CN"/>
         </w:rPr>
       </w:pPr>
       <w:r>
         <w:rPr>
           <w:rFonts w:hint="eastAsia"/>
+          <w:lang w:eastAsia="zh-CN"/>
         </w:rPr>
         <w:t>Java</w:t>
       </w:r>
@@ -26,7 +27,7 @@
     <w:p>
       <w:pPr>
         <w:rPr>
-          <w:rFonts w:eastAsia="SimSun" w:hint="eastAsia"/>
+          <w:rFonts w:eastAsia="SimSun"/>
           <w:lang w:eastAsia="zh-CN"/>
         </w:rPr>
       </w:pPr>
@@ -55,15 +56,15 @@
     <w:p>
       <w:pPr>
         <w:rPr>
-          <w:rFonts w:eastAsia="SimSun" w:hint="eastAsia"/>
-          <w:lang w:eastAsia="zh-CN"/>
-        </w:rPr>
-      </w:pPr>
-    </w:p>
-    <w:p>
-      <w:pPr>
-        <w:rPr>
-          <w:rFonts w:eastAsia="SimSun" w:hint="eastAsia"/>
+          <w:rFonts w:eastAsia="SimSun"/>
+          <w:lang w:eastAsia="zh-CN"/>
+        </w:rPr>
+      </w:pPr>
+    </w:p>
+    <w:p>
+      <w:pPr>
+        <w:rPr>
+          <w:rFonts w:eastAsia="SimSun"/>
           <w:lang w:eastAsia="zh-CN"/>
         </w:rPr>
       </w:pPr>
@@ -99,23 +100,23 @@
     <w:p>
       <w:pPr>
         <w:rPr>
-          <w:rFonts w:eastAsia="SimSun" w:hint="eastAsia"/>
-          <w:lang w:eastAsia="zh-CN"/>
-        </w:rPr>
-      </w:pPr>
-    </w:p>
-    <w:p>
-      <w:pPr>
-        <w:rPr>
-          <w:rFonts w:eastAsia="SimSun" w:hint="eastAsia"/>
-          <w:lang w:eastAsia="zh-CN"/>
-        </w:rPr>
-      </w:pPr>
-    </w:p>
-    <w:p>
-      <w:pPr>
-        <w:rPr>
-          <w:rFonts w:eastAsia="SimSun" w:hint="eastAsia"/>
+          <w:rFonts w:eastAsia="SimSun"/>
+          <w:lang w:eastAsia="zh-CN"/>
+        </w:rPr>
+      </w:pPr>
+    </w:p>
+    <w:p>
+      <w:pPr>
+        <w:rPr>
+          <w:rFonts w:eastAsia="SimSun"/>
+          <w:lang w:eastAsia="zh-CN"/>
+        </w:rPr>
+      </w:pPr>
+    </w:p>
+    <w:p>
+      <w:pPr>
+        <w:rPr>
+          <w:rFonts w:eastAsia="SimSun"/>
           <w:lang w:eastAsia="zh-CN"/>
         </w:rPr>
       </w:pPr>
@@ -130,7 +131,7 @@
     <w:p>
       <w:pPr>
         <w:rPr>
-          <w:rFonts w:eastAsia="SimSun" w:hint="eastAsia"/>
+          <w:rFonts w:eastAsia="SimSun"/>
           <w:lang w:eastAsia="zh-CN"/>
         </w:rPr>
       </w:pPr>
@@ -152,10 +153,25 @@
     <w:p>
       <w:pPr>
         <w:rPr>
-          <w:rFonts w:eastAsia="SimSun" w:hint="eastAsia"/>
-          <w:lang w:eastAsia="zh-CN"/>
-        </w:rPr>
-      </w:pPr>
+          <w:rFonts w:eastAsia="SimSun"/>
+          <w:lang w:eastAsia="zh-CN"/>
+        </w:rPr>
+      </w:pPr>
+    </w:p>
+    <w:p>
+      <w:pPr>
+        <w:rPr>
+          <w:rFonts w:asciiTheme="minorEastAsia" w:eastAsia="SimSun" w:hAnsiTheme="minorEastAsia" w:hint="eastAsia"/>
+          <w:lang w:eastAsia="zh-CN"/>
+        </w:rPr>
+      </w:pPr>
+      <w:r>
+        <w:rPr>
+          <w:rFonts w:asciiTheme="minorEastAsia" w:eastAsia="SimSun" w:hAnsiTheme="minorEastAsia" w:hint="eastAsia"/>
+          <w:lang w:eastAsia="zh-CN"/>
+        </w:rPr>
+        <w:t>尽量使用局部变量。</w:t>
+      </w:r>
     </w:p>
     <w:p>
       <w:pPr>
@@ -173,6 +189,44 @@
     </w:sectPr>
   </w:body>
 </w:document>
+</file>
+
+<file path=word/endnotes.xml><?xml version="1.0" encoding="utf-8"?>
+<w:endnotes xmlns:ve="http://schemas.openxmlformats.org/markup-compatibility/2006" xmlns:o="urn:schemas-microsoft-com:office:office" xmlns:r="http://schemas.openxmlformats.org/officeDocument/2006/relationships" xmlns:m="http://schemas.openxmlformats.org/officeDocument/2006/math" xmlns:v="urn:schemas-microsoft-com:vml" xmlns:wp="http://schemas.openxmlformats.org/drawingml/2006/wordprocessingDrawing" xmlns:w10="urn:schemas-microsoft-com:office:word" xmlns:w="http://schemas.openxmlformats.org/wordprocessingml/2006/main" xmlns:wne="http://schemas.microsoft.com/office/word/2006/wordml">
+  <w:endnote w:type="separator" w:id="-1">
+    <w:p>
+      <w:r>
+        <w:separator/>
+      </w:r>
+    </w:p>
+  </w:endnote>
+  <w:endnote w:type="continuationSeparator" w:id="0">
+    <w:p>
+      <w:r>
+        <w:continuationSeparator/>
+      </w:r>
+    </w:p>
+  </w:endnote>
+</w:endnotes>
+</file>
+
+<file path=word/footnotes.xml><?xml version="1.0" encoding="utf-8"?>
+<w:footnotes xmlns:ve="http://schemas.openxmlformats.org/markup-compatibility/2006" xmlns:o="urn:schemas-microsoft-com:office:office" xmlns:r="http://schemas.openxmlformats.org/officeDocument/2006/relationships" xmlns:m="http://schemas.openxmlformats.org/officeDocument/2006/math" xmlns:v="urn:schemas-microsoft-com:vml" xmlns:wp="http://schemas.openxmlformats.org/drawingml/2006/wordprocessingDrawing" xmlns:w10="urn:schemas-microsoft-com:office:word" xmlns:w="http://schemas.openxmlformats.org/wordprocessingml/2006/main" xmlns:wne="http://schemas.microsoft.com/office/word/2006/wordml">
+  <w:footnote w:type="separator" w:id="-1">
+    <w:p>
+      <w:r>
+        <w:separator/>
+      </w:r>
+    </w:p>
+  </w:footnote>
+  <w:footnote w:type="continuationSeparator" w:id="0">
+    <w:p>
+      <w:r>
+        <w:continuationSeparator/>
+      </w:r>
+    </w:p>
+  </w:footnote>
+</w:footnotes>
 </file>
 
 <file path=word/styles.xml><?xml version="1.0" encoding="utf-8"?>
@@ -365,6 +419,54 @@
     <w:semiHidden/>
     <w:unhideWhenUsed/>
   </w:style>
+  <w:style w:type="paragraph" w:styleId="a3">
+    <w:name w:val="header"/>
+    <w:basedOn w:val="a"/>
+    <w:link w:val="a4"/>
+    <w:uiPriority w:val="99"/>
+    <w:semiHidden/>
+    <w:unhideWhenUsed/>
+    <w:rsid w:val="00B1644F"/>
+    <w:pPr>
+      <w:tabs>
+        <w:tab w:val="center" w:pos="4252"/>
+        <w:tab w:val="right" w:pos="8504"/>
+      </w:tabs>
+      <w:snapToGrid w:val="0"/>
+    </w:pPr>
+  </w:style>
+  <w:style w:type="character" w:customStyle="1" w:styleId="a4">
+    <w:name w:val="ヘッダー (文字)"/>
+    <w:basedOn w:val="a0"/>
+    <w:link w:val="a3"/>
+    <w:uiPriority w:val="99"/>
+    <w:semiHidden/>
+    <w:rsid w:val="00B1644F"/>
+  </w:style>
+  <w:style w:type="paragraph" w:styleId="a5">
+    <w:name w:val="footer"/>
+    <w:basedOn w:val="a"/>
+    <w:link w:val="a6"/>
+    <w:uiPriority w:val="99"/>
+    <w:semiHidden/>
+    <w:unhideWhenUsed/>
+    <w:rsid w:val="00B1644F"/>
+    <w:pPr>
+      <w:tabs>
+        <w:tab w:val="center" w:pos="4252"/>
+        <w:tab w:val="right" w:pos="8504"/>
+      </w:tabs>
+      <w:snapToGrid w:val="0"/>
+    </w:pPr>
+  </w:style>
+  <w:style w:type="character" w:customStyle="1" w:styleId="a6">
+    <w:name w:val="フッター (文字)"/>
+    <w:basedOn w:val="a0"/>
+    <w:link w:val="a5"/>
+    <w:uiPriority w:val="99"/>
+    <w:semiHidden/>
+    <w:rsid w:val="00B1644F"/>
+  </w:style>
 </w:styles>
 </file>
 
